--- a/cough_tbc.docx
+++ b/cough_tbc.docx
@@ -4,12 +4,12 @@
   <w:body>
     <w:p>
       <w:r>
-        <w:t>Initialize a class called Character:</w:t>
-      </w:r>
-    </w:p>
-    <w:p>
-      <w:r>
-        <w:t xml:space="preserve">    Initialize the properties name, hitPoints, hitChance, maxDamage, and armor</w:t>
+        <w:t>Create a class called Character:</w:t>
+      </w:r>
+    </w:p>
+    <w:p>
+      <w:r>
+        <w:t xml:space="preserve">    Define a constructor method that initializes attributes for name, hit points, hit chance, max damage, and armor, setting default values.</w:t>
       </w:r>
     </w:p>
     <w:p>
@@ -19,7 +19,13 @@
     </w:p>
     <w:p>
       <w:r>
-        <w:t xml:space="preserve">    Define a constructor method to set the default values for each property</w:t>
+        <w:t xml:space="preserve">    Define getter and setter methods for each attribute to ensure proper validation and </w:t>
+      </w:r>
+      <w:r>
+        <w:t>limitation</w:t>
+      </w:r>
+      <w:r>
+        <w:t>.</w:t>
       </w:r>
     </w:p>
     <w:p>
@@ -29,7 +35,7 @@
     </w:p>
     <w:p>
       <w:r>
-        <w:t xml:space="preserve">    Define property getters and setters for each property to enforce constraints on their values</w:t>
+        <w:t xml:space="preserve">    Define a method named printStats() that prints out the character's name, hit points, hit chance, max damage, and armor.</w:t>
       </w:r>
     </w:p>
     <w:p>
@@ -39,7 +45,7 @@
     </w:p>
     <w:p>
       <w:r>
-        <w:t xml:space="preserve">    Define a method called printStats to print the character's statistics</w:t>
+        <w:t xml:space="preserve">    Define a method named hit(opponent) that calculates whether the character hits the opponent based on hit chance, inflicts damage if successful, and checks if the opponent is defeated.</w:t>
       </w:r>
     </w:p>
     <w:p>
@@ -49,58 +55,12 @@
     </w:p>
     <w:p>
       <w:r>
-        <w:t xml:space="preserve">    Define a method called hit to simulate an attack on an opponent character:</w:t>
-      </w:r>
-    </w:p>
-    <w:p>
-      <w:r>
-        <w:t xml:space="preserve">        Generate a random number to determine if the attack hits based on hitChance</w:t>
-      </w:r>
-    </w:p>
-    <w:p>
-      <w:r>
-        <w:t xml:space="preserve">        If the attack hits:</w:t>
-      </w:r>
-    </w:p>
-    <w:p>
-      <w:r>
-        <w:t xml:space="preserve">            Calculate random damage within the range of 1 to maxDamage</w:t>
-      </w:r>
-    </w:p>
-    <w:p>
-      <w:r>
-        <w:t xml:space="preserve">            Print a message indicating the attack and apply the damage to the opponent's hitPoints</w:t>
-      </w:r>
-    </w:p>
-    <w:p>
-      <w:r>
-        <w:t xml:space="preserve">            If the opponent's hitPoints fall to or below zero:</w:t>
-      </w:r>
-    </w:p>
-    <w:p>
-      <w:r>
-        <w:t xml:space="preserve">                Print a message indicating the opponent has been defeated</w:t>
-      </w:r>
-    </w:p>
-    <w:p>
-      <w:r>
-        <w:t xml:space="preserve">        If the attack misses:</w:t>
-      </w:r>
-    </w:p>
-    <w:p>
-      <w:r>
-        <w:t xml:space="preserve">            Print a message indicating the attack missed</w:t>
-      </w:r>
-    </w:p>
-    <w:p/>
-    <w:p>
-      <w:r>
-        <w:t>Define a main function:</w:t>
-      </w:r>
-    </w:p>
-    <w:p>
-      <w:r>
-        <w:t xml:space="preserve">    Create two instances of the Character class, playerOne and playerTwo</w:t>
+        <w:t>Define a function named fight(playerOne, playerTwo):</w:t>
+      </w:r>
+    </w:p>
+    <w:p>
+      <w:r>
+        <w:t xml:space="preserve">    Use a while loop to continue the fight until one of the players has no hit points left.</w:t>
       </w:r>
     </w:p>
     <w:p>
@@ -110,7 +70,7 @@
     </w:p>
     <w:p>
       <w:r>
-        <w:t xml:space="preserve">    Set the names for playerOne and playerTwo</w:t>
+        <w:t xml:space="preserve">    Inside the loop, prompt the user to press Enter to proceed with the attack.</w:t>
       </w:r>
     </w:p>
     <w:p>
@@ -120,7 +80,37 @@
     </w:p>
     <w:p>
       <w:r>
-        <w:t xml:space="preserve">    Print the statistics for playerOne and playerTwo</w:t>
+        <w:t xml:space="preserve">    If the user presses Enter:</w:t>
+      </w:r>
+    </w:p>
+    <w:p>
+      <w:r>
+        <w:t xml:space="preserve">        Call the hit() method for both playerOne and playerTwo to perform the attack.</w:t>
+      </w:r>
+    </w:p>
+    <w:p>
+      <w:r>
+        <w:t xml:space="preserve">        </w:t>
+      </w:r>
+    </w:p>
+    <w:p>
+      <w:r>
+        <w:t xml:space="preserve">        Check if either player has no hit points left. If so, print a message indicating that the respective player has lost the fight.</w:t>
+      </w:r>
+    </w:p>
+    <w:p>
+      <w:r>
+        <w:t xml:space="preserve">        </w:t>
+      </w:r>
+    </w:p>
+    <w:p>
+      <w:r>
+        <w:t>Define a main() function:</w:t>
+      </w:r>
+    </w:p>
+    <w:p>
+      <w:r>
+        <w:t xml:space="preserve">    Create instances of Character for playerOne and playerTwo.</w:t>
       </w:r>
     </w:p>
     <w:p>
@@ -130,13 +120,7 @@
     </w:p>
     <w:p>
       <w:r>
-        <w:t xml:space="preserve">    Set a </w:t>
-      </w:r>
-      <w:r>
-        <w:t>condition</w:t>
-      </w:r>
-      <w:r>
-        <w:t xml:space="preserve"> named keepGoing to True</w:t>
+        <w:t xml:space="preserve">    Set the name attribute for playerOne and playerTwo.</w:t>
       </w:r>
     </w:p>
     <w:p>
@@ -146,69 +130,28 @@
     </w:p>
     <w:p>
       <w:r>
-        <w:t xml:space="preserve">    While keepGoing is True:</w:t>
+        <w:t xml:space="preserve">    Print the stats for both playerOne and playerTwo.</w:t>
+      </w:r>
+    </w:p>
+    <w:p>
+      <w:r>
+        <w:t xml:space="preserve">    </w:t>
       </w:r>
     </w:p>
     <w:p>
       <w:r>
         <w:lastRenderedPageBreak/>
-        <w:t xml:space="preserve">        Prompt the user to press Enter to Attack</w:t>
-      </w:r>
-    </w:p>
-    <w:p>
-      <w:r>
-        <w:t xml:space="preserve">        </w:t>
-      </w:r>
-    </w:p>
-    <w:p>
-      <w:r>
-        <w:t xml:space="preserve">        If the user presses Enter:</w:t>
-      </w:r>
-    </w:p>
-    <w:p>
-      <w:r>
-        <w:t xml:space="preserve">            Simulate an attack from playerOne on playerTwo and vice versa</w:t>
-      </w:r>
-    </w:p>
-    <w:p>
-      <w:r>
-        <w:t xml:space="preserve">            </w:t>
-      </w:r>
-    </w:p>
-    <w:p>
-      <w:r>
-        <w:t xml:space="preserve">            If playerOne's hitPoints fall to or below zero:</w:t>
-      </w:r>
-    </w:p>
-    <w:p>
-      <w:r>
-        <w:t xml:space="preserve">                Set keepGoing to False and print a message indicating playerOne has lost</w:t>
-      </w:r>
-    </w:p>
-    <w:p>
-      <w:r>
-        <w:t xml:space="preserve">                </w:t>
-      </w:r>
-    </w:p>
-    <w:p>
-      <w:r>
-        <w:t xml:space="preserve">            If playerTwo's hitPoints fall to or below zero:</w:t>
-      </w:r>
-    </w:p>
-    <w:p>
-      <w:r>
-        <w:t xml:space="preserve">                Set keepGoing to False and print a message indicating playerTwo has lost</w:t>
-      </w:r>
-    </w:p>
-    <w:p/>
-    <w:p>
-      <w:r>
-        <w:t>If the script is executed as the main program:</w:t>
-      </w:r>
-    </w:p>
-    <w:p>
-      <w:r>
-        <w:t xml:space="preserve">    Call the main function</w:t>
+        <w:t xml:space="preserve">    Call the fight() function with playerOne and playerTwo as arguments.</w:t>
+      </w:r>
+    </w:p>
+    <w:p>
+      <w:r>
+        <w:t xml:space="preserve">    </w:t>
+      </w:r>
+    </w:p>
+    <w:p>
+      <w:r>
+        <w:t>Call the main() function if the script is run as the main program.</w:t>
       </w:r>
     </w:p>
     <w:sectPr>
